--- a/Documentos Cliente/StoryTelling-v2.docx
+++ b/Documentos Cliente/StoryTelling-v2.docx
@@ -5,12 +5,26 @@
     <w:p>
       <w:pPr>
         <w:pStyle w:val="Ttulo1"/>
+      </w:pPr>
+      <w:r>
+        <w:t>1 – Mundo Comum</w:t>
+      </w:r>
+    </w:p>
+    <w:p>
+      <w:pPr>
         <w:jc w:val="both"/>
       </w:pPr>
-      <w:bookmarkStart w:id="0" w:name="_GoBack"/>
-      <w:bookmarkEnd w:id="0"/>
-      <w:r>
-        <w:t>1 – Mundo Comum</w:t>
+      <w:r>
+        <w:t>Uma nova clínica médica chamada SP Med</w:t>
+      </w:r>
+      <w:r>
+        <w:t>ical Group, empresa de pequeno porte que atua</w:t>
+      </w:r>
+      <w:r>
+        <w:t xml:space="preserve"> no</w:t>
+      </w:r>
+      <w:r>
+        <w:t xml:space="preserve"> ramo da saúde, foi criada pelo médico Fernando Strada em 2019 na região da Paulista em São Paulo. Fernando tem uma equipe de médicos que atuam em diversas áreas (pediatria, odontologia, gastrenterologia, etc.). </w:t>
       </w:r>
     </w:p>
     <w:p>
@@ -18,38 +32,7 @@
         <w:jc w:val="both"/>
       </w:pPr>
       <w:r>
-        <w:t>Uma nova clínica médica chamada SP Med</w:t>
-      </w:r>
-      <w:r>
-        <w:t xml:space="preserve">ical </w:t>
-      </w:r>
-      <w:proofErr w:type="spellStart"/>
-      <w:r>
-        <w:t>Group</w:t>
-      </w:r>
-      <w:proofErr w:type="spellEnd"/>
-      <w:r>
-        <w:t>, empresa de pequeno porte que atua</w:t>
-      </w:r>
-      <w:r>
-        <w:t xml:space="preserve"> no</w:t>
-      </w:r>
-      <w:r>
-        <w:t xml:space="preserve"> ramo da saúde, foi criada pelo médico Fernando Strada em 2019 na região da Paulista em São Paulo. Fernando tem uma equipe de médicos que atuam em diversas áreas (pediatria, odontologia, gastrenterologia, etc.). </w:t>
-      </w:r>
-    </w:p>
-    <w:p>
-      <w:pPr>
-        <w:jc w:val="both"/>
-      </w:pPr>
-      <w:r>
-        <w:t>Sua empresa, por ser nova, iniciou a administração da clínica de forma simples utilizando softwares de planilhas eletrônicas, e, com o sucesso da clínica</w:t>
-      </w:r>
-      <w:r>
-        <w:t>,</w:t>
-      </w:r>
-      <w:r>
-        <w:t xml:space="preserve"> sua gestão passou a se tornar complicada devida a alta demanda dos pacientes.</w:t>
+        <w:t>Sua empresa, por ser nova, iniciou a administração da clínica de forma simples utilizando softwares de planilhas eletrônicas, e, com o sucesso da clínica sua gestão passou a se tornar complicada devida a alta demanda dos pacientes.</w:t>
       </w:r>
     </w:p>
     <w:p>
@@ -66,15 +49,7 @@
         <w:jc w:val="both"/>
       </w:pPr>
       <w:r>
-        <w:t xml:space="preserve">Fernando </w:t>
-      </w:r>
-      <w:proofErr w:type="spellStart"/>
-      <w:r>
-        <w:t>Strada</w:t>
-      </w:r>
-      <w:proofErr w:type="spellEnd"/>
-      <w:r>
-        <w:t xml:space="preserve"> lhe contratou para desenvolver um sistema</w:t>
+        <w:t>Fernando Strada, lhe contratou para desenvolver um sistema</w:t>
       </w:r>
       <w:r>
         <w:t xml:space="preserve"> web/mobile</w:t>
@@ -289,15 +264,7 @@
         <w:t>da clínica</w:t>
       </w:r>
       <w:r>
-        <w:t xml:space="preserve"> (como endereço, horário de funcionamento, </w:t>
-      </w:r>
-      <w:proofErr w:type="spellStart"/>
-      <w:r>
-        <w:t>cnpj</w:t>
-      </w:r>
-      <w:proofErr w:type="spellEnd"/>
-      <w:r>
-        <w:t>, nome fantasia e razão social)</w:t>
+        <w:t xml:space="preserve"> (como endereço, horário de funcionamento, cnpj, nome fantasia e razão social)</w:t>
       </w:r>
       <w:r>
         <w:t>;</w:t>
@@ -502,14 +469,12 @@
           <w:sz w:val="14"/>
         </w:rPr>
       </w:pPr>
-      <w:proofErr w:type="spellStart"/>
       <w:r>
         <w:rPr>
           <w:sz w:val="14"/>
         </w:rPr>
         <w:t>React</w:t>
       </w:r>
-      <w:proofErr w:type="spellEnd"/>
       <w:r>
         <w:rPr>
           <w:sz w:val="14"/>
@@ -529,28 +494,12 @@
           <w:sz w:val="14"/>
         </w:rPr>
       </w:pPr>
-      <w:proofErr w:type="spellStart"/>
       <w:r>
         <w:rPr>
           <w:sz w:val="14"/>
         </w:rPr>
-        <w:t>React</w:t>
-      </w:r>
-      <w:proofErr w:type="spellEnd"/>
-      <w:r>
-        <w:rPr>
-          <w:sz w:val="14"/>
-        </w:rPr>
-        <w:t xml:space="preserve"> </w:t>
-      </w:r>
-      <w:proofErr w:type="spellStart"/>
-      <w:r>
-        <w:rPr>
-          <w:sz w:val="14"/>
-        </w:rPr>
-        <w:t>Native</w:t>
-      </w:r>
-      <w:proofErr w:type="spellEnd"/>
+        <w:t>React Native</w:t>
+      </w:r>
       <w:r>
         <w:rPr>
           <w:sz w:val="14"/>
@@ -575,15 +524,7 @@
     </w:p>
     <w:p>
       <w:r>
-        <w:t xml:space="preserve">A clínica SP Medical </w:t>
-      </w:r>
-      <w:proofErr w:type="spellStart"/>
-      <w:r>
-        <w:t>Group</w:t>
-      </w:r>
-      <w:proofErr w:type="spellEnd"/>
-      <w:r>
-        <w:t xml:space="preserve"> contratou o núcleo de desenvolvimento do SENAI de Informática para desenvolver sua solução em software. De acordo com a cultura de desenvolvimento de softwares criada no núcleo de desenvolvimento, o primeiro passo para a construção do sistema é desenvolver a modelagem do banco de dados que será utilizada pelo sistema em seus modelos conceitual, lógico e físico.</w:t>
+        <w:t>A clínica SP Medical Group contratou o núcleo de desenvolvimento do SENAI de Informática para desenvolver sua solução em software. De acordo com a cultura de desenvolvimento de softwares criada no núcleo de desenvolvimento, o primeiro passo para a construção do sistema é desenvolver a modelagem do banco de dados que será utilizada pelo sistema em seus modelos conceitual, lógico e físico.</w:t>
       </w:r>
     </w:p>
     <w:p>
@@ -929,7 +870,7 @@
           <w:color w:val="FF0000"/>
           <w:sz w:val="18"/>
         </w:rPr>
-        <w:t>Utilizou os tipos de dados corretos para os campos das tabelas (usuário, prontuário e especialidade, tipos de doença)</w:t>
+        <w:t>Utilizou os tipos de dados corretos para os campos das tabelas (usuário, prontuário e especialidade)</w:t>
       </w:r>
     </w:p>
     <w:p>
@@ -1014,7 +955,23 @@
           <w:color w:val="FF0000"/>
           <w:sz w:val="18"/>
         </w:rPr>
-        <w:t xml:space="preserve"> vinculou a tabela de prontuários com a de consultas e pacientes,</w:t>
+        <w:t xml:space="preserve"> vinculou a tabela de prontuários com a de consultas e </w:t>
+      </w:r>
+      <w:r>
+        <w:rPr>
+          <w:color w:val="FF0000"/>
+          <w:sz w:val="18"/>
+        </w:rPr>
+        <w:t>médicos</w:t>
+      </w:r>
+      <w:bookmarkStart w:id="0" w:name="_GoBack"/>
+      <w:bookmarkEnd w:id="0"/>
+      <w:r>
+        <w:rPr>
+          <w:color w:val="FF0000"/>
+          <w:sz w:val="18"/>
+        </w:rPr>
+        <w:t>,</w:t>
       </w:r>
       <w:r>
         <w:rPr>
@@ -1134,14 +1091,21 @@
           <w:color w:val="00B0F0"/>
           <w:sz w:val="18"/>
         </w:rPr>
-        <w:t>Alterou a tabela de tipos de doen</w:t>
-      </w:r>
-      <w:r>
-        <w:rPr>
-          <w:color w:val="00B0F0"/>
-          <w:sz w:val="18"/>
-        </w:rPr>
-        <w:t xml:space="preserve">ça de acordo com a </w:t>
+        <w:t xml:space="preserve">Alterou a tabela de </w:t>
+      </w:r>
+      <w:r>
+        <w:rPr>
+          <w:color w:val="00B0F0"/>
+          <w:sz w:val="18"/>
+        </w:rPr>
+        <w:t>especialidades</w:t>
+      </w:r>
+      <w:r>
+        <w:rPr>
+          <w:color w:val="00B0F0"/>
+          <w:sz w:val="18"/>
+        </w:rPr>
+        <w:t xml:space="preserve"> de acordo com a </w:t>
       </w:r>
       <w:r>
         <w:rPr>
@@ -1219,7 +1183,21 @@
           <w:color w:val="00B0F0"/>
           <w:sz w:val="18"/>
         </w:rPr>
-        <w:t>Atualizou os registros da tabela de tipos de doença de acordo com a especificação do cliente</w:t>
+        <w:t xml:space="preserve">Atualizou os registros da tabela de </w:t>
+      </w:r>
+      <w:r>
+        <w:rPr>
+          <w:color w:val="00B0F0"/>
+          <w:sz w:val="18"/>
+        </w:rPr>
+        <w:t>especialidades</w:t>
+      </w:r>
+      <w:r>
+        <w:rPr>
+          <w:color w:val="00B0F0"/>
+          <w:sz w:val="18"/>
+        </w:rPr>
+        <w:t xml:space="preserve"> de acordo com a especificação do cliente</w:t>
       </w:r>
     </w:p>
     <w:p>
@@ -1346,17 +1324,8 @@
           <w:color w:val="FF0000"/>
           <w:sz w:val="18"/>
         </w:rPr>
-        <w:t xml:space="preserve">Exportou a base de dados para um arquivo </w:t>
-      </w:r>
-      <w:proofErr w:type="spellStart"/>
-      <w:r>
-        <w:rPr>
-          <w:color w:val="FF0000"/>
-          <w:sz w:val="18"/>
-        </w:rPr>
-        <w:t>sql</w:t>
-      </w:r>
-      <w:proofErr w:type="spellEnd"/>
+        <w:t>Exportou a base de dados para um arquivo sql</w:t>
+      </w:r>
     </w:p>
     <w:p>
       <w:pPr>
@@ -1384,17 +1353,8 @@
           <w:color w:val="00B0F0"/>
           <w:sz w:val="18"/>
         </w:rPr>
-        <w:t xml:space="preserve"> um arquivo </w:t>
-      </w:r>
-      <w:proofErr w:type="spellStart"/>
-      <w:r>
-        <w:rPr>
-          <w:color w:val="00B0F0"/>
-          <w:sz w:val="18"/>
-        </w:rPr>
-        <w:t>csv</w:t>
-      </w:r>
-      <w:proofErr w:type="spellEnd"/>
+        <w:t xml:space="preserve"> um arquivo csv</w:t>
+      </w:r>
     </w:p>
     <w:p>
       <w:r>
@@ -1428,39 +1388,7 @@
           <w:color w:val="FF0000"/>
           <w:sz w:val="18"/>
         </w:rPr>
-        <w:t>Converteu a data de nascimento do usuário para o formato (mm-</w:t>
-      </w:r>
-      <w:proofErr w:type="spellStart"/>
-      <w:r>
-        <w:rPr>
-          <w:color w:val="FF0000"/>
-          <w:sz w:val="18"/>
-        </w:rPr>
-        <w:t>dd</w:t>
-      </w:r>
-      <w:proofErr w:type="spellEnd"/>
-      <w:r>
-        <w:rPr>
-          <w:color w:val="FF0000"/>
-          <w:sz w:val="18"/>
-        </w:rPr>
-        <w:t>-</w:t>
-      </w:r>
-      <w:proofErr w:type="spellStart"/>
-      <w:r>
-        <w:rPr>
-          <w:color w:val="FF0000"/>
-          <w:sz w:val="18"/>
-        </w:rPr>
-        <w:t>yyyy</w:t>
-      </w:r>
-      <w:proofErr w:type="spellEnd"/>
-      <w:r>
-        <w:rPr>
-          <w:color w:val="FF0000"/>
-          <w:sz w:val="18"/>
-        </w:rPr>
-        <w:t>)</w:t>
+        <w:t>Converteu a data de nascimento do usuário para o formato (mm-dd-yyyy)</w:t>
       </w:r>
     </w:p>
     <w:p>
@@ -1494,23 +1422,7 @@
     </w:p>
     <w:p>
       <w:r>
-        <w:t xml:space="preserve">12. Aplicar programação em banco de dados utilizando </w:t>
-      </w:r>
-      <w:proofErr w:type="spellStart"/>
-      <w:r>
-        <w:t>functions</w:t>
-      </w:r>
-      <w:proofErr w:type="spellEnd"/>
-      <w:r>
-        <w:t xml:space="preserve">, </w:t>
-      </w:r>
-      <w:proofErr w:type="spellStart"/>
-      <w:r>
-        <w:t>stored</w:t>
-      </w:r>
-      <w:proofErr w:type="spellEnd"/>
-      <w:r>
-        <w:t xml:space="preserve"> procedures, triggers e eventos</w:t>
+        <w:t>12. Aplicar programação em banco de dados utilizando functions, stored procedures, triggers e eventos</w:t>
       </w:r>
     </w:p>
     <w:p>
@@ -1555,39 +1467,7 @@
           <w:color w:val="FF0000"/>
           <w:sz w:val="18"/>
         </w:rPr>
-        <w:t xml:space="preserve">Criou uma função para que retorne </w:t>
-      </w:r>
-      <w:proofErr w:type="gramStart"/>
-      <w:r>
-        <w:rPr>
-          <w:color w:val="FF0000"/>
-          <w:sz w:val="18"/>
-        </w:rPr>
-        <w:t>a</w:t>
-      </w:r>
-      <w:proofErr w:type="gramEnd"/>
-      <w:r>
-        <w:rPr>
-          <w:color w:val="FF0000"/>
-          <w:sz w:val="18"/>
-        </w:rPr>
-        <w:t xml:space="preserve"> idade do usuário a partir de uma determinada </w:t>
-      </w:r>
-      <w:proofErr w:type="spellStart"/>
-      <w:r>
-        <w:rPr>
-          <w:color w:val="FF0000"/>
-          <w:sz w:val="18"/>
-        </w:rPr>
-        <w:t>stored</w:t>
-      </w:r>
-      <w:proofErr w:type="spellEnd"/>
-      <w:r>
-        <w:rPr>
-          <w:color w:val="FF0000"/>
-          <w:sz w:val="18"/>
-        </w:rPr>
-        <w:t xml:space="preserve"> procedure</w:t>
+        <w:t>Criou uma função para que retorne a idade do usuário a partir de uma determinada stored procedure</w:t>
       </w:r>
     </w:p>
     <w:p>
@@ -1620,31 +1500,7 @@
         <w:t xml:space="preserve"> software solicitado pela SP Me</w:t>
       </w:r>
       <w:r>
-        <w:t xml:space="preserve">dical </w:t>
-      </w:r>
-      <w:proofErr w:type="spellStart"/>
-      <w:r>
-        <w:t>Group</w:t>
-      </w:r>
-      <w:proofErr w:type="spellEnd"/>
-      <w:r>
-        <w:t xml:space="preserve"> deverá ser criado em plataforma API (</w:t>
-      </w:r>
-      <w:proofErr w:type="spellStart"/>
-      <w:r>
-        <w:t>Application</w:t>
-      </w:r>
-      <w:proofErr w:type="spellEnd"/>
-      <w:r>
-        <w:t xml:space="preserve"> </w:t>
-      </w:r>
-      <w:proofErr w:type="spellStart"/>
-      <w:r>
-        <w:t>Programming</w:t>
-      </w:r>
-      <w:proofErr w:type="spellEnd"/>
-      <w:r>
-        <w:t xml:space="preserve"> Interface).</w:t>
+        <w:t>dical Group deverá ser criado em plataforma API (Application Programming Interface).</w:t>
       </w:r>
     </w:p>
     <w:p>
@@ -1800,15 +1656,7 @@
         </w:numPr>
       </w:pPr>
       <w:r>
-        <w:t xml:space="preserve">O administrador deverá informar os dados da clínica (como endereço, horário de funcionamento, </w:t>
-      </w:r>
-      <w:proofErr w:type="spellStart"/>
-      <w:r>
-        <w:t>cnpj</w:t>
-      </w:r>
-      <w:proofErr w:type="spellEnd"/>
-      <w:r>
-        <w:t>, nome fantasia e razão social);</w:t>
+        <w:t>O administrador deverá informar os dados da clínica (como endereço, horário de funcionamento, cnpj, nome fantasia e razão social);</w:t>
       </w:r>
     </w:p>
     <w:p>
@@ -1898,15 +1746,7 @@
     </w:p>
     <w:p>
       <w:r>
-        <w:t xml:space="preserve">Os </w:t>
-      </w:r>
-      <w:proofErr w:type="spellStart"/>
-      <w:r>
-        <w:t>endpoints</w:t>
-      </w:r>
-      <w:proofErr w:type="spellEnd"/>
-      <w:r>
-        <w:t xml:space="preserve"> devem ter autorização baseado nas funcionalidades descritas acima. Onde a funcionalidade deve ser somente feita pelo ator estabelecido nela.</w:t>
+        <w:t>Os endpoints devem ter autorização baseado nas funcionalidades descritas acima. Onde a funcionalidade deve ser somente feita pelo ator estabelecido nela.</w:t>
       </w:r>
     </w:p>
     <w:p>
@@ -1974,15 +1814,7 @@
         <w:t>Cancelar o agendamento:</w:t>
       </w:r>
       <w:r>
-        <w:t xml:space="preserve"> A funcionalidade do </w:t>
-      </w:r>
-      <w:proofErr w:type="spellStart"/>
-      <w:r>
-        <w:t>endpoint</w:t>
-      </w:r>
-      <w:proofErr w:type="spellEnd"/>
-      <w:r>
-        <w:t>;</w:t>
+        <w:t xml:space="preserve"> A funcionalidade do endpoint;</w:t>
       </w:r>
     </w:p>
     <w:p>
@@ -1995,15 +1827,7 @@
     </w:p>
     <w:p>
       <w:r>
-        <w:t xml:space="preserve">Deve ser criado a documentação de todos os </w:t>
-      </w:r>
-      <w:proofErr w:type="spellStart"/>
-      <w:r>
-        <w:t>endpoints</w:t>
-      </w:r>
-      <w:proofErr w:type="spellEnd"/>
-      <w:r>
-        <w:t xml:space="preserve"> disponíveis na </w:t>
+        <w:t xml:space="preserve">Deve ser criado a documentação de todos os endpoints disponíveis na </w:t>
       </w:r>
       <w:r>
         <w:t>aplicação.</w:t>
@@ -2034,29 +1858,13 @@
         <w:rPr>
           <w:i/>
         </w:rPr>
-        <w:t>Web Back-</w:t>
-      </w:r>
-      <w:proofErr w:type="spellStart"/>
-      <w:r>
-        <w:rPr>
-          <w:i/>
-        </w:rPr>
-        <w:t>End</w:t>
-      </w:r>
-      <w:proofErr w:type="spellEnd"/>
+        <w:t>Web Back-End</w:t>
+      </w:r>
     </w:p>
     <w:p>
       <w:r>
         <w:lastRenderedPageBreak/>
-        <w:t xml:space="preserve">1. Identificar as características de programação </w:t>
-      </w:r>
-      <w:proofErr w:type="spellStart"/>
-      <w:r>
-        <w:t>backend</w:t>
-      </w:r>
-      <w:proofErr w:type="spellEnd"/>
-      <w:r>
-        <w:t xml:space="preserve"> em ambiente web</w:t>
+        <w:t>1. Identificar as características de programação backend em ambiente web</w:t>
       </w:r>
     </w:p>
     <w:p>
@@ -2086,121 +1894,46 @@
           <w:color w:val="00B0F0"/>
           <w:sz w:val="18"/>
         </w:rPr>
-        <w:t xml:space="preserve">Identificou as diferenças entre um aplicativo </w:t>
-      </w:r>
-      <w:proofErr w:type="spellStart"/>
-      <w:r>
-        <w:rPr>
-          <w:color w:val="00B0F0"/>
-          <w:sz w:val="18"/>
-        </w:rPr>
-        <w:t>WebAPI</w:t>
-      </w:r>
-      <w:proofErr w:type="spellEnd"/>
-      <w:r>
-        <w:rPr>
-          <w:color w:val="00B0F0"/>
-          <w:sz w:val="18"/>
-        </w:rPr>
-        <w:t xml:space="preserve"> e um </w:t>
-      </w:r>
-      <w:proofErr w:type="spellStart"/>
-      <w:r>
-        <w:rPr>
-          <w:color w:val="00B0F0"/>
-          <w:sz w:val="18"/>
-        </w:rPr>
-        <w:t>WebMVC</w:t>
-      </w:r>
-      <w:proofErr w:type="spellEnd"/>
-    </w:p>
-    <w:p>
-      <w:r>
-        <w:t xml:space="preserve">2. Preparar o ambiente necessário ao desenvolvimento </w:t>
-      </w:r>
-      <w:proofErr w:type="spellStart"/>
-      <w:r>
-        <w:t>back-end</w:t>
-      </w:r>
-      <w:proofErr w:type="spellEnd"/>
-      <w:r>
-        <w:t xml:space="preserve"> para a plataforma web</w:t>
-      </w:r>
-    </w:p>
-    <w:p>
-      <w:pPr>
-        <w:rPr>
-          <w:color w:val="FF0000"/>
-          <w:sz w:val="18"/>
-        </w:rPr>
-      </w:pPr>
-      <w:r>
-        <w:rPr>
-          <w:color w:val="FF0000"/>
-          <w:sz w:val="18"/>
-        </w:rPr>
-        <w:t xml:space="preserve">Utilizou o Visual Studio para criação do novo projeto </w:t>
-      </w:r>
-      <w:proofErr w:type="spellStart"/>
-      <w:r>
-        <w:rPr>
-          <w:color w:val="FF0000"/>
-          <w:sz w:val="18"/>
-        </w:rPr>
-        <w:t>WebAPI</w:t>
-      </w:r>
-      <w:proofErr w:type="spellEnd"/>
-    </w:p>
-    <w:p>
-      <w:pPr>
-        <w:rPr>
-          <w:color w:val="00B0F0"/>
-        </w:rPr>
-      </w:pPr>
-      <w:r>
-        <w:rPr>
-          <w:color w:val="00B0F0"/>
-          <w:sz w:val="18"/>
-        </w:rPr>
-        <w:t xml:space="preserve">Utilizou o </w:t>
-      </w:r>
-      <w:proofErr w:type="spellStart"/>
-      <w:r>
-        <w:rPr>
-          <w:color w:val="00B0F0"/>
-          <w:sz w:val="18"/>
-        </w:rPr>
-        <w:t>prompt</w:t>
-      </w:r>
-      <w:proofErr w:type="spellEnd"/>
-      <w:r>
-        <w:rPr>
-          <w:color w:val="00B0F0"/>
-          <w:sz w:val="18"/>
-        </w:rPr>
-        <w:t xml:space="preserve"> de comando para criar um novo projeto </w:t>
-      </w:r>
-      <w:proofErr w:type="spellStart"/>
-      <w:r>
-        <w:rPr>
-          <w:color w:val="00B0F0"/>
-          <w:sz w:val="18"/>
-        </w:rPr>
-        <w:t>WebAPI</w:t>
-      </w:r>
-      <w:proofErr w:type="spellEnd"/>
-    </w:p>
-    <w:p>
-      <w:r>
-        <w:t xml:space="preserve">4. Utilizar design </w:t>
-      </w:r>
-      <w:proofErr w:type="spellStart"/>
-      <w:r>
-        <w:t>patterns</w:t>
-      </w:r>
-      <w:proofErr w:type="spellEnd"/>
-      <w:r>
-        <w:t xml:space="preserve"> no desenvolvimento da aplicação web</w:t>
+        <w:t>Identificou as diferenças entre um aplicativo WebAPI e um WebMVC</w:t>
+      </w:r>
+    </w:p>
+    <w:p>
+      <w:r>
+        <w:t>2. Preparar o ambiente necessário ao desenvolvimento back-end para a plataforma web</w:t>
+      </w:r>
+    </w:p>
+    <w:p>
+      <w:pPr>
+        <w:rPr>
+          <w:color w:val="FF0000"/>
+          <w:sz w:val="18"/>
+        </w:rPr>
+      </w:pPr>
+      <w:r>
+        <w:rPr>
+          <w:color w:val="FF0000"/>
+          <w:sz w:val="18"/>
+        </w:rPr>
+        <w:t>Utilizou o Visual Studio para criação do novo projeto WebAPI</w:t>
+      </w:r>
+    </w:p>
+    <w:p>
+      <w:pPr>
+        <w:rPr>
+          <w:color w:val="00B0F0"/>
+        </w:rPr>
+      </w:pPr>
+      <w:r>
+        <w:rPr>
+          <w:color w:val="00B0F0"/>
+          <w:sz w:val="18"/>
+        </w:rPr>
+        <w:t>Utilizou o prompt de comando para criar um novo projeto WebAPI</w:t>
+      </w:r>
+    </w:p>
+    <w:p>
+      <w:r>
+        <w:t>4. Utilizar design patterns no desenvolvimento da aplicação web</w:t>
       </w:r>
     </w:p>
     <w:p>
@@ -2258,31 +1991,36 @@
           <w:color w:val="FF0000"/>
           <w:sz w:val="18"/>
         </w:rPr>
-        <w:t xml:space="preserve">Utilizou os verbos corretos na criação dos </w:t>
-      </w:r>
-      <w:proofErr w:type="spellStart"/>
-      <w:r>
-        <w:rPr>
-          <w:color w:val="FF0000"/>
-          <w:sz w:val="18"/>
-        </w:rPr>
-        <w:t>endpoints</w:t>
-      </w:r>
-      <w:proofErr w:type="spellEnd"/>
-    </w:p>
-    <w:p>
-      <w:pPr>
-        <w:rPr>
-          <w:color w:val="00B0F0"/>
-          <w:sz w:val="18"/>
-        </w:rPr>
-      </w:pPr>
-      <w:r>
-        <w:rPr>
-          <w:color w:val="00B0F0"/>
-          <w:sz w:val="18"/>
-        </w:rPr>
-        <w:t>Retornou os dados após cadastro de um novo registro (especialidades, prontuários, tipos de doenças)</w:t>
+        <w:t>Utilizou os verbos corretos na criação dos endpoints</w:t>
+      </w:r>
+    </w:p>
+    <w:p>
+      <w:pPr>
+        <w:rPr>
+          <w:color w:val="00B0F0"/>
+          <w:sz w:val="18"/>
+        </w:rPr>
+      </w:pPr>
+      <w:r>
+        <w:rPr>
+          <w:color w:val="00B0F0"/>
+          <w:sz w:val="18"/>
+        </w:rPr>
+        <w:t>Retornou os dados após cadastro de um novo regist</w:t>
+      </w:r>
+      <w:r>
+        <w:rPr>
+          <w:color w:val="00B0F0"/>
+          <w:sz w:val="18"/>
+        </w:rPr>
+        <w:t>ro (especialidades, prontuários</w:t>
+      </w:r>
+      <w:r>
+        <w:rPr>
+          <w:color w:val="00B0F0"/>
+          <w:sz w:val="18"/>
+        </w:rPr>
+        <w:t>)</w:t>
       </w:r>
     </w:p>
     <w:p>
@@ -2359,23 +2097,7 @@
           <w:color w:val="00B0F0"/>
           <w:sz w:val="18"/>
         </w:rPr>
-        <w:t xml:space="preserve">Os dados são salvos na base de dados utilizando o </w:t>
-      </w:r>
-      <w:proofErr w:type="spellStart"/>
-      <w:r>
-        <w:rPr>
-          <w:color w:val="00B0F0"/>
-          <w:sz w:val="18"/>
-        </w:rPr>
-        <w:t>Entity</w:t>
-      </w:r>
-      <w:proofErr w:type="spellEnd"/>
-      <w:r>
-        <w:rPr>
-          <w:color w:val="00B0F0"/>
-          <w:sz w:val="18"/>
-        </w:rPr>
-        <w:t xml:space="preserve"> Framework</w:t>
+        <w:t>Os dados são salvos na base de dados utilizando o Entity Framework</w:t>
       </w:r>
     </w:p>
     <w:p>
@@ -2397,107 +2119,45 @@
           <w:sz w:val="18"/>
           <w:szCs w:val="18"/>
         </w:rPr>
-        <w:t xml:space="preserve">Conectou-se a base de dados local utilizando o </w:t>
-      </w:r>
-      <w:proofErr w:type="spellStart"/>
-      <w:r>
-        <w:rPr>
-          <w:color w:val="FF0000"/>
+        <w:t>Conectou-se a base de dados local utilizando o SQLServer cliente</w:t>
+      </w:r>
+    </w:p>
+    <w:p>
+      <w:pPr>
+        <w:rPr>
+          <w:color w:val="00B0F0"/>
           <w:sz w:val="18"/>
           <w:szCs w:val="18"/>
         </w:rPr>
-        <w:t>SQLServer</w:t>
-      </w:r>
-      <w:proofErr w:type="spellEnd"/>
-      <w:r>
-        <w:rPr>
-          <w:color w:val="FF0000"/>
+      </w:pPr>
+      <w:r>
+        <w:rPr>
+          <w:color w:val="00B0F0"/>
           <w:sz w:val="18"/>
           <w:szCs w:val="18"/>
         </w:rPr>
-        <w:t xml:space="preserve"> cliente</w:t>
-      </w:r>
-    </w:p>
-    <w:p>
-      <w:pPr>
+        <w:t xml:space="preserve">Realizou as operações de </w:t>
+      </w:r>
+      <w:r>
         <w:rPr>
           <w:color w:val="00B0F0"/>
           <w:sz w:val="18"/>
           <w:szCs w:val="18"/>
         </w:rPr>
-      </w:pPr>
+        <w:t>leitura, inserção, deleção e atualização (CRUD – Create, Read, Update, Delete)</w:t>
+      </w:r>
       <w:r>
         <w:rPr>
           <w:color w:val="00B0F0"/>
           <w:sz w:val="18"/>
           <w:szCs w:val="18"/>
         </w:rPr>
-        <w:t xml:space="preserve">Realizou as operações de </w:t>
-      </w:r>
-      <w:r>
-        <w:rPr>
-          <w:color w:val="00B0F0"/>
-          <w:sz w:val="18"/>
-          <w:szCs w:val="18"/>
-        </w:rPr>
-        <w:t xml:space="preserve">leitura, inserção, deleção e atualização (CRUD – </w:t>
-      </w:r>
-      <w:proofErr w:type="spellStart"/>
-      <w:r>
-        <w:rPr>
-          <w:color w:val="00B0F0"/>
-          <w:sz w:val="18"/>
-          <w:szCs w:val="18"/>
-        </w:rPr>
-        <w:t>Create</w:t>
-      </w:r>
-      <w:proofErr w:type="spellEnd"/>
-      <w:r>
-        <w:rPr>
-          <w:color w:val="00B0F0"/>
-          <w:sz w:val="18"/>
-          <w:szCs w:val="18"/>
-        </w:rPr>
-        <w:t xml:space="preserve">, </w:t>
-      </w:r>
-      <w:proofErr w:type="spellStart"/>
-      <w:r>
-        <w:rPr>
-          <w:color w:val="00B0F0"/>
-          <w:sz w:val="18"/>
-          <w:szCs w:val="18"/>
-        </w:rPr>
-        <w:t>Read</w:t>
-      </w:r>
-      <w:proofErr w:type="spellEnd"/>
-      <w:r>
-        <w:rPr>
-          <w:color w:val="00B0F0"/>
-          <w:sz w:val="18"/>
-          <w:szCs w:val="18"/>
-        </w:rPr>
-        <w:t>, Update, Delete)</w:t>
-      </w:r>
-      <w:r>
-        <w:rPr>
-          <w:color w:val="00B0F0"/>
-          <w:sz w:val="18"/>
-          <w:szCs w:val="18"/>
-        </w:rPr>
         <w:t xml:space="preserve"> com o banco de dados</w:t>
       </w:r>
     </w:p>
     <w:p>
       <w:r>
-        <w:t xml:space="preserve">9. Desenvolver API (web </w:t>
-      </w:r>
-      <w:proofErr w:type="spellStart"/>
-      <w:r>
-        <w:t>services</w:t>
-      </w:r>
-      <w:proofErr w:type="spellEnd"/>
-      <w:r>
-        <w:t>) para integração de dados entre plataformas</w:t>
+        <w:t>9. Desenvolver API (web services) para integração de dados entre plataformas</w:t>
       </w:r>
     </w:p>
     <w:p>
@@ -2519,23 +2179,7 @@
           <w:color w:val="FF0000"/>
           <w:sz w:val="18"/>
         </w:rPr>
-        <w:t xml:space="preserve">os </w:t>
-      </w:r>
-      <w:proofErr w:type="spellStart"/>
-      <w:r>
-        <w:rPr>
-          <w:color w:val="FF0000"/>
-          <w:sz w:val="18"/>
-        </w:rPr>
-        <w:t>endpoints</w:t>
-      </w:r>
-      <w:proofErr w:type="spellEnd"/>
-      <w:r>
-        <w:rPr>
-          <w:color w:val="FF0000"/>
-          <w:sz w:val="18"/>
-        </w:rPr>
-        <w:t xml:space="preserve"> de acesso</w:t>
+        <w:t>os endpoints de acesso</w:t>
       </w:r>
       <w:r>
         <w:rPr>
@@ -2713,33 +2357,8 @@
           <w:color w:val="00B0F0"/>
           <w:sz w:val="18"/>
         </w:rPr>
-        <w:t xml:space="preserve">Restringiu a aplicação para que salve apenas arquivos com o tipo de </w:t>
-      </w:r>
-      <w:proofErr w:type="spellStart"/>
-      <w:r>
-        <w:rPr>
-          <w:color w:val="00B0F0"/>
-          <w:sz w:val="18"/>
-        </w:rPr>
-        <w:t>png</w:t>
-      </w:r>
-      <w:proofErr w:type="spellEnd"/>
-      <w:r>
-        <w:rPr>
-          <w:color w:val="00B0F0"/>
-          <w:sz w:val="18"/>
-        </w:rPr>
-        <w:t xml:space="preserve">, </w:t>
-      </w:r>
-      <w:proofErr w:type="spellStart"/>
-      <w:r>
-        <w:rPr>
-          <w:color w:val="00B0F0"/>
-          <w:sz w:val="18"/>
-        </w:rPr>
-        <w:t>jpg</w:t>
-      </w:r>
-      <w:proofErr w:type="spellEnd"/>
+        <w:t>Restringiu a aplicação para que salve apenas arquivos com o tipo de png, jpg</w:t>
+      </w:r>
     </w:p>
     <w:p>
       <w:r>
@@ -2758,17 +2377,8 @@
           <w:color w:val="FF0000"/>
           <w:sz w:val="18"/>
         </w:rPr>
-        <w:t xml:space="preserve">Disponibilizou em ambiente online, a aplicação </w:t>
-      </w:r>
-      <w:proofErr w:type="spellStart"/>
-      <w:r>
-        <w:rPr>
-          <w:color w:val="FF0000"/>
-          <w:sz w:val="18"/>
-        </w:rPr>
-        <w:t>back-end</w:t>
-      </w:r>
-      <w:proofErr w:type="spellEnd"/>
+        <w:t>Disponibilizou em ambiente online, a aplicação back-end</w:t>
+      </w:r>
       <w:r>
         <w:rPr>
           <w:color w:val="FF0000"/>
@@ -2801,15 +2411,7 @@
     </w:p>
     <w:p>
       <w:r>
-        <w:t xml:space="preserve">A SP Medical </w:t>
-      </w:r>
-      <w:proofErr w:type="spellStart"/>
-      <w:r>
-        <w:t>Group</w:t>
-      </w:r>
-      <w:proofErr w:type="spellEnd"/>
-      <w:r>
-        <w:t xml:space="preserve"> é uma empresa que preza pela qualidade de seus serviços assim </w:t>
+        <w:t xml:space="preserve">A SP Medical Group é uma empresa que preza pela qualidade de seus serviços assim </w:t>
       </w:r>
       <w:r>
         <w:t>como a interface do usuário. E hoje em dia, sabemos o quanto a interface com o usuário é importante para que o usuário tenha uma experiência satisfatória em qualquer sistema.</w:t>
@@ -2881,16 +2483,8 @@
         <w:rPr>
           <w:i/>
         </w:rPr>
-        <w:t>Web Front-</w:t>
-      </w:r>
-      <w:proofErr w:type="spellStart"/>
-      <w:r>
-        <w:rPr>
-          <w:i/>
-        </w:rPr>
-        <w:t>End</w:t>
-      </w:r>
-      <w:proofErr w:type="spellEnd"/>
+        <w:t>Web Front-End</w:t>
+      </w:r>
     </w:p>
     <w:p>
       <w:r>
@@ -3243,46 +2837,17 @@
         <w:t>4</w:t>
       </w:r>
       <w:r>
-        <w:t xml:space="preserve"> – Front-</w:t>
-      </w:r>
-      <w:proofErr w:type="spellStart"/>
-      <w:r>
-        <w:t>end</w:t>
-      </w:r>
-      <w:proofErr w:type="spellEnd"/>
-    </w:p>
-    <w:p>
-      <w:r>
-        <w:t xml:space="preserve">Após ter desenvolvido toda a interface – API do seu sistema e seus dados estarem sendo armazenados no banco, o núcleo </w:t>
-      </w:r>
-      <w:proofErr w:type="spellStart"/>
-      <w:r>
-        <w:t>desenvolvimetno</w:t>
-      </w:r>
-      <w:proofErr w:type="spellEnd"/>
-      <w:r>
-        <w:t xml:space="preserve"> do SENAI de Informática necessita desenvolver a interface que o usuário fará interação.</w:t>
-      </w:r>
-    </w:p>
-    <w:p>
-      <w:r>
-        <w:t xml:space="preserve">Você utilizará o framework </w:t>
-      </w:r>
-      <w:proofErr w:type="spellStart"/>
-      <w:r>
-        <w:t>VueJS</w:t>
-      </w:r>
-      <w:proofErr w:type="spellEnd"/>
-      <w:r>
-        <w:t xml:space="preserve"> para desenvolver a parte do front-</w:t>
-      </w:r>
-      <w:proofErr w:type="spellStart"/>
-      <w:r>
-        <w:t>end</w:t>
-      </w:r>
-      <w:proofErr w:type="spellEnd"/>
-      <w:r>
-        <w:t xml:space="preserve"> e realizar a integração com a API desenvolvida anteriormente.</w:t>
+        <w:t xml:space="preserve"> – Front-end</w:t>
+      </w:r>
+    </w:p>
+    <w:p>
+      <w:r>
+        <w:t>Após ter desenvolvido toda a interface – API do seu sistema e seus dados estarem sendo armazenados no banco, o núcleo desenvolvimetno do SENAI de Informática necessita desenvolver a interface que o usuário fará interação.</w:t>
+      </w:r>
+    </w:p>
+    <w:p>
+      <w:r>
+        <w:t>Você utilizará o framework VueJS para desenvolver a parte do front-end e realizar a integração com a API desenvolvida anteriormente.</w:t>
       </w:r>
     </w:p>
     <w:p>
@@ -3576,16 +3141,8 @@
         <w:rPr>
           <w:i/>
         </w:rPr>
-        <w:t>Web Front-</w:t>
-      </w:r>
-      <w:proofErr w:type="spellStart"/>
-      <w:r>
-        <w:rPr>
-          <w:i/>
-        </w:rPr>
-        <w:t>End</w:t>
-      </w:r>
-      <w:proofErr w:type="spellEnd"/>
+        <w:t>Web Front-End</w:t>
+      </w:r>
     </w:p>
     <w:p>
       <w:r>
@@ -3604,23 +3161,7 @@
           <w:color w:val="FF0000"/>
           <w:sz w:val="18"/>
         </w:rPr>
-        <w:t xml:space="preserve">Utilizou media </w:t>
-      </w:r>
-      <w:proofErr w:type="spellStart"/>
-      <w:r>
-        <w:rPr>
-          <w:color w:val="FF0000"/>
-          <w:sz w:val="18"/>
-        </w:rPr>
-        <w:t>querys</w:t>
-      </w:r>
-      <w:proofErr w:type="spellEnd"/>
-      <w:r>
-        <w:rPr>
-          <w:color w:val="FF0000"/>
-          <w:sz w:val="18"/>
-        </w:rPr>
-        <w:t xml:space="preserve"> para deixar o site responsivo conforme </w:t>
+        <w:t xml:space="preserve">Utilizou media querys para deixar o site responsivo conforme </w:t>
       </w:r>
       <w:r>
         <w:rPr>
@@ -3705,23 +3246,7 @@
           <w:color w:val="00B0F0"/>
           <w:sz w:val="18"/>
         </w:rPr>
-        <w:t xml:space="preserve">ou </w:t>
-      </w:r>
-      <w:proofErr w:type="spellStart"/>
-      <w:r>
-        <w:rPr>
-          <w:color w:val="00B0F0"/>
-          <w:sz w:val="18"/>
-        </w:rPr>
-        <w:t>JavaScript</w:t>
-      </w:r>
-      <w:proofErr w:type="spellEnd"/>
-      <w:r>
-        <w:rPr>
-          <w:color w:val="00B0F0"/>
-          <w:sz w:val="18"/>
-        </w:rPr>
-        <w:t xml:space="preserve"> para adequar o site a diferentes tipos de acesso</w:t>
+        <w:t>ou JavaScript para adequar o site a diferentes tipos de acesso</w:t>
       </w:r>
     </w:p>
     <w:p>
@@ -3877,23 +3402,7 @@
           <w:color w:val="00B0F0"/>
           <w:sz w:val="18"/>
         </w:rPr>
-        <w:t>Utilizou algum framework front-</w:t>
-      </w:r>
-      <w:proofErr w:type="spellStart"/>
-      <w:r>
-        <w:rPr>
-          <w:color w:val="00B0F0"/>
-          <w:sz w:val="18"/>
-        </w:rPr>
-        <w:t>end</w:t>
-      </w:r>
-      <w:proofErr w:type="spellEnd"/>
-      <w:r>
-        <w:rPr>
-          <w:color w:val="00B0F0"/>
-          <w:sz w:val="18"/>
-        </w:rPr>
-        <w:t xml:space="preserve"> na construção do layout</w:t>
+        <w:t>Utilizou algum framework front-end na construção do layout</w:t>
       </w:r>
     </w:p>
     <w:p>
@@ -4147,15 +3656,7 @@
     </w:p>
     <w:p>
       <w:r>
-        <w:t xml:space="preserve">Os dados referentes ao usuário </w:t>
-      </w:r>
-      <w:proofErr w:type="spellStart"/>
-      <w:r>
-        <w:t>logado</w:t>
-      </w:r>
-      <w:proofErr w:type="spellEnd"/>
-      <w:r>
-        <w:t xml:space="preserve"> na aplicação mobile, deverão ser salvos localmente;</w:t>
+        <w:t>Os dados referentes ao usuário logado na aplicação mobile, deverão ser salvos localmente;</w:t>
       </w:r>
     </w:p>
     <w:p>
@@ -4267,70 +3768,22 @@
           <w:color w:val="FF0000"/>
           <w:sz w:val="18"/>
         </w:rPr>
-        <w:t xml:space="preserve">Instalou o </w:t>
-      </w:r>
-      <w:proofErr w:type="spellStart"/>
-      <w:r>
-        <w:rPr>
-          <w:color w:val="FF0000"/>
-          <w:sz w:val="18"/>
-        </w:rPr>
-        <w:t>React</w:t>
-      </w:r>
-      <w:proofErr w:type="spellEnd"/>
-      <w:r>
-        <w:rPr>
-          <w:color w:val="FF0000"/>
-          <w:sz w:val="18"/>
-        </w:rPr>
-        <w:t xml:space="preserve"> </w:t>
-      </w:r>
-      <w:proofErr w:type="spellStart"/>
-      <w:r>
-        <w:rPr>
-          <w:color w:val="FF0000"/>
-          <w:sz w:val="18"/>
-        </w:rPr>
-        <w:t>Native</w:t>
-      </w:r>
-      <w:proofErr w:type="spellEnd"/>
-      <w:r>
-        <w:rPr>
-          <w:color w:val="FF0000"/>
-          <w:sz w:val="18"/>
-        </w:rPr>
-        <w:t xml:space="preserve"> </w:t>
-      </w:r>
-    </w:p>
-    <w:p>
-      <w:pPr>
-        <w:rPr>
-          <w:color w:val="00B0F0"/>
-          <w:sz w:val="18"/>
-        </w:rPr>
-      </w:pPr>
-      <w:r>
-        <w:rPr>
-          <w:color w:val="00B0F0"/>
-          <w:sz w:val="18"/>
-        </w:rPr>
-        <w:t xml:space="preserve">Configurou a variável de ambiente para utilizar o </w:t>
-      </w:r>
-      <w:proofErr w:type="spellStart"/>
-      <w:r>
-        <w:rPr>
-          <w:color w:val="00B0F0"/>
-          <w:sz w:val="18"/>
-        </w:rPr>
-        <w:t>npm</w:t>
-      </w:r>
-      <w:proofErr w:type="spellEnd"/>
-      <w:r>
-        <w:rPr>
-          <w:color w:val="00B0F0"/>
-          <w:sz w:val="18"/>
-        </w:rPr>
-        <w:t xml:space="preserve"> em qualquer pasta de seu computador</w:t>
+        <w:t xml:space="preserve">Instalou o React Native </w:t>
+      </w:r>
+    </w:p>
+    <w:p>
+      <w:pPr>
+        <w:rPr>
+          <w:color w:val="00B0F0"/>
+          <w:sz w:val="18"/>
+        </w:rPr>
+      </w:pPr>
+      <w:r>
+        <w:rPr>
+          <w:color w:val="00B0F0"/>
+          <w:sz w:val="18"/>
+        </w:rPr>
+        <w:t>Configurou a variável de ambiente para utilizar o npm em qualquer pasta de seu computador</w:t>
       </w:r>
     </w:p>
     <w:p>
@@ -4443,26 +3896,10 @@
     </w:p>
     <w:p>
       <w:r>
-        <w:t xml:space="preserve">Com o software finalizado, A SP Medical </w:t>
-      </w:r>
-      <w:proofErr w:type="spellStart"/>
-      <w:r>
-        <w:t>Group</w:t>
-      </w:r>
-      <w:proofErr w:type="spellEnd"/>
-      <w:r>
-        <w:t xml:space="preserve"> deseja aplicar </w:t>
-      </w:r>
-      <w:r>
-        <w:t xml:space="preserve">funcionalidades de Data </w:t>
-      </w:r>
-      <w:proofErr w:type="spellStart"/>
-      <w:r>
-        <w:t>Analytics</w:t>
-      </w:r>
-      <w:proofErr w:type="spellEnd"/>
-      <w:r>
-        <w:t xml:space="preserve"> em seu sistema. A empresa deseja começar com um sistema de identificação de surtos e epidemias.</w:t>
+        <w:t xml:space="preserve">Com o software finalizado, A SP Medical Group deseja aplicar </w:t>
+      </w:r>
+      <w:r>
+        <w:t>funcionalidades de Data Analytics em seu sistema. A empresa deseja começar com um sistema de identificação de surtos e epidemias.</w:t>
       </w:r>
       <w:r>
         <w:rPr>
@@ -4718,16 +4155,8 @@
         <w:rPr>
           <w:i/>
         </w:rPr>
-        <w:t>Web Back-</w:t>
-      </w:r>
-      <w:proofErr w:type="spellStart"/>
-      <w:r>
-        <w:rPr>
-          <w:i/>
-        </w:rPr>
-        <w:t>End</w:t>
-      </w:r>
-      <w:proofErr w:type="spellEnd"/>
+        <w:t>Web Back-End</w:t>
+      </w:r>
     </w:p>
     <w:p>
       <w:r>
@@ -8008,16 +7437,4 @@
     </a:ext>
   </a:extLst>
 </a:theme>
-</file>
-
-<file path=customXml/item1.xml><?xml version="1.0" encoding="utf-8"?>
-<b:Sources xmlns:b="http://schemas.openxmlformats.org/officeDocument/2006/bibliography" xmlns="http://schemas.openxmlformats.org/officeDocument/2006/bibliography" SelectedStyle="\APASixthEditionOfficeOnline.xsl" StyleName="APA" Version="6"/>
-</file>
-
-<file path=customXml/itemProps1.xml><?xml version="1.0" encoding="utf-8"?>
-<ds:datastoreItem xmlns:ds="http://schemas.openxmlformats.org/officeDocument/2006/customXml" ds:itemID="{11065F38-B640-4C5B-B617-16DB3B397141}">
-  <ds:schemaRefs>
-    <ds:schemaRef ds:uri="http://schemas.openxmlformats.org/officeDocument/2006/bibliography"/>
-  </ds:schemaRefs>
-</ds:datastoreItem>
 </file>